--- a/Important vocabulary for each skill/writing.docx
+++ b/Important vocabulary for each skill/writing.docx
@@ -137,7 +137,443 @@
           <w:sz w:val="28"/>
           <w:szCs w:val="28"/>
         </w:rPr>
-        <w:t>---------------------------------------------------------------------------------------</w:t>
+        <w:t>----------------------------------------------------------------------------------------------------</w:t>
+      </w:r>
+    </w:p>
+    <w:p>
+      <w:pPr>
+        <w:rPr>
+          <w:rFonts w:asciiTheme="majorBidi" w:hAnsiTheme="majorBidi" w:cstheme="majorBidi"/>
+          <w:sz w:val="28"/>
+          <w:szCs w:val="28"/>
+        </w:rPr>
+      </w:pPr>
+      <w:r>
+        <w:rPr>
+          <w:rFonts w:asciiTheme="majorBidi" w:hAnsiTheme="majorBidi" w:cstheme="majorBidi"/>
+          <w:sz w:val="28"/>
+          <w:szCs w:val="28"/>
+        </w:rPr>
+        <w:t xml:space="preserve">2- While there are some benefits to studying </w:t>
+      </w:r>
+      <w:r>
+        <w:rPr>
+          <w:rFonts w:asciiTheme="majorBidi" w:hAnsiTheme="majorBidi" w:cstheme="majorBidi"/>
+          <w:color w:val="FF0000"/>
+          <w:sz w:val="28"/>
+          <w:szCs w:val="28"/>
+        </w:rPr>
+        <w:t>independently</w:t>
+      </w:r>
+      <w:r>
+        <w:rPr>
+          <w:rFonts w:asciiTheme="majorBidi" w:hAnsiTheme="majorBidi" w:cstheme="majorBidi"/>
+          <w:sz w:val="28"/>
+          <w:szCs w:val="28"/>
+        </w:rPr>
+        <w:t xml:space="preserve">, I believe that group work is usually more </w:t>
+      </w:r>
+      <w:r>
+        <w:rPr>
+          <w:rFonts w:asciiTheme="majorBidi" w:hAnsiTheme="majorBidi" w:cstheme="majorBidi"/>
+          <w:color w:val="1F497D" w:themeColor="text2"/>
+          <w:sz w:val="28"/>
+          <w:szCs w:val="28"/>
+        </w:rPr>
+        <w:t>productive</w:t>
+      </w:r>
+      <w:r>
+        <w:rPr>
+          <w:rFonts w:asciiTheme="majorBidi" w:hAnsiTheme="majorBidi" w:cstheme="majorBidi"/>
+          <w:sz w:val="28"/>
+          <w:szCs w:val="28"/>
+        </w:rPr>
+        <w:t>.</w:t>
+      </w:r>
+    </w:p>
+    <w:p>
+      <w:pPr>
+        <w:rPr>
+          <w:rFonts w:asciiTheme="majorBidi" w:hAnsiTheme="majorBidi" w:cstheme="majorBidi"/>
+          <w:sz w:val="28"/>
+          <w:szCs w:val="28"/>
+        </w:rPr>
+      </w:pPr>
+      <w:r>
+        <w:rPr>
+          <w:rFonts w:asciiTheme="majorBidi" w:hAnsiTheme="majorBidi" w:cstheme="majorBidi"/>
+          <w:color w:val="FF0000"/>
+          <w:sz w:val="28"/>
+          <w:szCs w:val="28"/>
+        </w:rPr>
+        <w:t>Independently</w:t>
+      </w:r>
+      <w:r>
+        <w:rPr>
+          <w:rFonts w:asciiTheme="majorBidi" w:hAnsiTheme="majorBidi" w:cstheme="majorBidi"/>
+          <w:sz w:val="28"/>
+          <w:szCs w:val="28"/>
+        </w:rPr>
+        <w:t>: alone</w:t>
+      </w:r>
+    </w:p>
+    <w:p>
+      <w:pPr>
+        <w:rPr>
+          <w:rFonts w:asciiTheme="majorBidi" w:hAnsiTheme="majorBidi" w:cstheme="majorBidi"/>
+          <w:sz w:val="28"/>
+          <w:szCs w:val="28"/>
+        </w:rPr>
+      </w:pPr>
+      <w:r>
+        <w:rPr>
+          <w:rFonts w:asciiTheme="majorBidi" w:hAnsiTheme="majorBidi" w:cstheme="majorBidi"/>
+          <w:color w:val="1F497D" w:themeColor="text2"/>
+          <w:sz w:val="28"/>
+          <w:szCs w:val="28"/>
+        </w:rPr>
+        <w:t>Productive</w:t>
+      </w:r>
+      <w:r>
+        <w:rPr>
+          <w:rFonts w:asciiTheme="majorBidi" w:hAnsiTheme="majorBidi" w:cstheme="majorBidi"/>
+          <w:sz w:val="28"/>
+          <w:szCs w:val="28"/>
+        </w:rPr>
+        <w:t xml:space="preserve">: effective, producing or achieving a lot </w:t>
+      </w:r>
+    </w:p>
+    <w:p>
+      <w:pPr>
+        <w:rPr>
+          <w:rFonts w:asciiTheme="majorBidi" w:hAnsiTheme="majorBidi" w:cstheme="majorBidi"/>
+          <w:sz w:val="28"/>
+          <w:szCs w:val="28"/>
+        </w:rPr>
+      </w:pPr>
+      <w:r>
+        <w:rPr>
+          <w:rFonts w:asciiTheme="majorBidi" w:hAnsiTheme="majorBidi" w:cstheme="majorBidi"/>
+          <w:sz w:val="28"/>
+          <w:szCs w:val="28"/>
+        </w:rPr>
+        <w:t>----------------------------------------------------------------------------------------------------</w:t>
+      </w:r>
+    </w:p>
+    <w:p>
+      <w:pPr>
+        <w:rPr>
+          <w:rFonts w:asciiTheme="majorBidi" w:hAnsiTheme="majorBidi" w:cstheme="majorBidi"/>
+          <w:sz w:val="28"/>
+          <w:szCs w:val="28"/>
+        </w:rPr>
+      </w:pPr>
+      <w:r>
+        <w:rPr>
+          <w:rFonts w:asciiTheme="majorBidi" w:hAnsiTheme="majorBidi" w:cstheme="majorBidi"/>
+          <w:sz w:val="28"/>
+          <w:szCs w:val="28"/>
+        </w:rPr>
+        <w:t xml:space="preserve">3- There are various reasons why offenders repeatedly break the law, but government could certainly </w:t>
+      </w:r>
+      <w:r>
+        <w:rPr>
+          <w:rFonts w:asciiTheme="majorBidi" w:hAnsiTheme="majorBidi" w:cstheme="majorBidi"/>
+          <w:color w:val="FF0000"/>
+          <w:sz w:val="28"/>
+          <w:szCs w:val="28"/>
+        </w:rPr>
+        <w:t>take steps to</w:t>
+      </w:r>
+      <w:r>
+        <w:rPr>
+          <w:rFonts w:asciiTheme="majorBidi" w:hAnsiTheme="majorBidi" w:cstheme="majorBidi"/>
+          <w:sz w:val="28"/>
+          <w:szCs w:val="28"/>
+        </w:rPr>
+        <w:t xml:space="preserve"> </w:t>
+      </w:r>
+      <w:r>
+        <w:rPr>
+          <w:rFonts w:asciiTheme="majorBidi" w:hAnsiTheme="majorBidi" w:cstheme="majorBidi"/>
+          <w:color w:val="1F497D" w:themeColor="text2"/>
+          <w:sz w:val="28"/>
+          <w:szCs w:val="28"/>
+        </w:rPr>
+        <w:t>address this issue</w:t>
+      </w:r>
+      <w:r>
+        <w:rPr>
+          <w:rFonts w:asciiTheme="majorBidi" w:hAnsiTheme="majorBidi" w:cstheme="majorBidi"/>
+          <w:sz w:val="28"/>
+          <w:szCs w:val="28"/>
+        </w:rPr>
+        <w:t>.</w:t>
+      </w:r>
+    </w:p>
+    <w:p>
+      <w:pPr>
+        <w:rPr>
+          <w:rFonts w:asciiTheme="majorBidi" w:hAnsiTheme="majorBidi" w:cstheme="majorBidi"/>
+          <w:sz w:val="28"/>
+          <w:szCs w:val="28"/>
+        </w:rPr>
+      </w:pPr>
+      <w:r>
+        <w:rPr>
+          <w:rFonts w:asciiTheme="majorBidi" w:hAnsiTheme="majorBidi" w:cstheme="majorBidi"/>
+          <w:color w:val="FF0000"/>
+          <w:sz w:val="28"/>
+          <w:szCs w:val="28"/>
+        </w:rPr>
+        <w:t>Take steps to</w:t>
+      </w:r>
+      <w:r>
+        <w:rPr>
+          <w:rFonts w:asciiTheme="majorBidi" w:hAnsiTheme="majorBidi" w:cstheme="majorBidi"/>
+          <w:sz w:val="28"/>
+          <w:szCs w:val="28"/>
+        </w:rPr>
+        <w:t xml:space="preserve">: </w:t>
+      </w:r>
+    </w:p>
+    <w:p>
+      <w:pPr>
+        <w:rPr>
+          <w:rFonts w:asciiTheme="majorBidi" w:hAnsiTheme="majorBidi" w:cstheme="majorBidi"/>
+          <w:color w:val="1F497D" w:themeColor="text2"/>
+          <w:sz w:val="28"/>
+          <w:szCs w:val="28"/>
+        </w:rPr>
+      </w:pPr>
+      <w:r>
+        <w:rPr>
+          <w:rFonts w:asciiTheme="majorBidi" w:hAnsiTheme="majorBidi" w:cstheme="majorBidi"/>
+          <w:color w:val="1F497D" w:themeColor="text2"/>
+          <w:sz w:val="28"/>
+          <w:szCs w:val="28"/>
+        </w:rPr>
+        <w:t xml:space="preserve">Address this issue: </w:t>
+      </w:r>
+      <w:r>
+        <w:rPr>
+          <w:rFonts w:asciiTheme="majorBidi" w:hAnsiTheme="majorBidi" w:cstheme="majorBidi"/>
+          <w:sz w:val="28"/>
+          <w:szCs w:val="28"/>
+        </w:rPr>
+        <w:t>tackle the problem</w:t>
+      </w:r>
+    </w:p>
+    <w:p>
+      <w:pPr>
+        <w:rPr>
+          <w:rFonts w:asciiTheme="majorBidi" w:hAnsiTheme="majorBidi" w:cstheme="majorBidi"/>
+          <w:sz w:val="28"/>
+          <w:szCs w:val="28"/>
+        </w:rPr>
+      </w:pPr>
+      <w:r>
+        <w:rPr>
+          <w:rFonts w:asciiTheme="majorBidi" w:hAnsiTheme="majorBidi" w:cstheme="majorBidi"/>
+          <w:sz w:val="28"/>
+          <w:szCs w:val="28"/>
+        </w:rPr>
+        <w:t>----------------------------------------------------------------------------------------------------</w:t>
+      </w:r>
+    </w:p>
+    <w:p>
+      <w:pPr>
+        <w:rPr>
+          <w:rFonts w:asciiTheme="majorBidi" w:hAnsiTheme="majorBidi" w:cstheme="majorBidi"/>
+          <w:sz w:val="28"/>
+          <w:szCs w:val="28"/>
+        </w:rPr>
+      </w:pPr>
+      <w:r>
+        <w:rPr>
+          <w:rFonts w:asciiTheme="majorBidi" w:hAnsiTheme="majorBidi" w:cstheme="majorBidi"/>
+          <w:sz w:val="28"/>
+          <w:szCs w:val="28"/>
+        </w:rPr>
+        <w:t xml:space="preserve">4- </w:t>
+      </w:r>
+      <w:r>
+        <w:rPr>
+          <w:rFonts w:asciiTheme="majorBidi" w:hAnsiTheme="majorBidi" w:cstheme="majorBidi"/>
+          <w:sz w:val="28"/>
+          <w:szCs w:val="28"/>
+        </w:rPr>
+        <w:t xml:space="preserve">This lifestyle is prone to </w:t>
+      </w:r>
+      <w:r>
+        <w:rPr>
+          <w:rFonts w:asciiTheme="majorBidi" w:hAnsiTheme="majorBidi" w:cstheme="majorBidi"/>
+          <w:color w:val="FF0000"/>
+          <w:sz w:val="28"/>
+          <w:szCs w:val="28"/>
+        </w:rPr>
+        <w:t xml:space="preserve">entail </w:t>
+      </w:r>
+      <w:r>
+        <w:rPr>
+          <w:rFonts w:asciiTheme="majorBidi" w:hAnsiTheme="majorBidi" w:cstheme="majorBidi"/>
+          <w:sz w:val="28"/>
+          <w:szCs w:val="28"/>
+        </w:rPr>
+        <w:t>many health problems such as obesity and damaged eye-sight</w:t>
+      </w:r>
+      <w:r>
+        <w:rPr>
+          <w:rFonts w:asciiTheme="majorBidi" w:hAnsiTheme="majorBidi" w:cstheme="majorBidi"/>
+          <w:sz w:val="28"/>
+          <w:szCs w:val="28"/>
+        </w:rPr>
+        <w:t>.</w:t>
+      </w:r>
+    </w:p>
+    <w:p>
+      <w:pPr>
+        <w:rPr>
+          <w:rFonts w:asciiTheme="majorBidi" w:hAnsiTheme="majorBidi" w:cstheme="majorBidi"/>
+          <w:sz w:val="28"/>
+          <w:szCs w:val="28"/>
+        </w:rPr>
+      </w:pPr>
+      <w:r>
+        <w:rPr>
+          <w:rFonts w:asciiTheme="majorBidi" w:hAnsiTheme="majorBidi" w:cstheme="majorBidi"/>
+          <w:color w:val="FF0000"/>
+          <w:sz w:val="28"/>
+          <w:szCs w:val="28"/>
+        </w:rPr>
+        <w:t>Entail</w:t>
+      </w:r>
+      <w:r>
+        <w:rPr>
+          <w:rFonts w:asciiTheme="majorBidi" w:hAnsiTheme="majorBidi" w:cstheme="majorBidi"/>
+          <w:sz w:val="28"/>
+          <w:szCs w:val="28"/>
+        </w:rPr>
+        <w:t>:</w:t>
+      </w:r>
+      <w:r>
+        <w:rPr>
+          <w:rFonts w:asciiTheme="majorBidi" w:hAnsiTheme="majorBidi" w:cstheme="majorBidi"/>
+          <w:sz w:val="28"/>
+          <w:szCs w:val="28"/>
+        </w:rPr>
+        <w:t xml:space="preserve"> </w:t>
+      </w:r>
+      <w:r>
+        <w:rPr>
+          <w:rFonts w:asciiTheme="majorBidi" w:hAnsiTheme="majorBidi" w:cstheme="majorBidi"/>
+          <w:sz w:val="28"/>
+          <w:szCs w:val="28"/>
+        </w:rPr>
+        <w:t>to involve something</w:t>
+      </w:r>
+    </w:p>
+    <w:p>
+      <w:pPr>
+        <w:rPr>
+          <w:rFonts w:asciiTheme="majorBidi" w:hAnsiTheme="majorBidi" w:cstheme="majorBidi"/>
+          <w:sz w:val="28"/>
+          <w:szCs w:val="28"/>
+        </w:rPr>
+      </w:pPr>
+      <w:r>
+        <w:rPr>
+          <w:rFonts w:asciiTheme="majorBidi" w:hAnsiTheme="majorBidi" w:cstheme="majorBidi"/>
+          <w:sz w:val="28"/>
+          <w:szCs w:val="28"/>
+        </w:rPr>
+        <w:t>----------------------------------------------------------------------------------------------------</w:t>
+      </w:r>
+    </w:p>
+    <w:p>
+      <w:pPr>
+        <w:rPr>
+          <w:rFonts w:asciiTheme="majorBidi" w:hAnsiTheme="majorBidi" w:cstheme="majorBidi"/>
+          <w:sz w:val="28"/>
+          <w:szCs w:val="28"/>
+        </w:rPr>
+      </w:pPr>
+      <w:r>
+        <w:rPr>
+          <w:rFonts w:asciiTheme="majorBidi" w:hAnsiTheme="majorBidi" w:cstheme="majorBidi"/>
+          <w:sz w:val="28"/>
+          <w:szCs w:val="28"/>
+        </w:rPr>
+        <w:t>5- Having said that, however, I completely disagree with the given assertion on the basis of some compelling reasons.</w:t>
+      </w:r>
+    </w:p>
+    <w:p>
+      <w:pPr>
+        <w:rPr>
+          <w:rFonts w:asciiTheme="majorBidi" w:hAnsiTheme="majorBidi" w:cstheme="majorBidi"/>
+          <w:sz w:val="28"/>
+          <w:szCs w:val="28"/>
+        </w:rPr>
+      </w:pPr>
+      <w:r>
+        <w:rPr>
+          <w:rFonts w:asciiTheme="majorBidi" w:hAnsiTheme="majorBidi" w:cstheme="majorBidi"/>
+          <w:sz w:val="28"/>
+          <w:szCs w:val="28"/>
+        </w:rPr>
+        <w:t>----------------------------------------------------------------------------------------------------</w:t>
+      </w:r>
+    </w:p>
+    <w:p>
+      <w:pPr>
+        <w:rPr>
+          <w:rFonts w:asciiTheme="majorBidi" w:hAnsiTheme="majorBidi" w:cstheme="majorBidi"/>
+          <w:sz w:val="28"/>
+          <w:szCs w:val="28"/>
+        </w:rPr>
+      </w:pPr>
+      <w:r>
+        <w:rPr>
+          <w:rFonts w:asciiTheme="majorBidi" w:hAnsiTheme="majorBidi" w:cstheme="majorBidi"/>
+          <w:sz w:val="28"/>
+          <w:szCs w:val="28"/>
+        </w:rPr>
+        <w:t>6- Personally, I partly agree with this opinion for a number of reasons.</w:t>
+      </w:r>
+    </w:p>
+    <w:p>
+      <w:pPr>
+        <w:rPr>
+          <w:rFonts w:asciiTheme="majorBidi" w:hAnsiTheme="majorBidi" w:cstheme="majorBidi"/>
+          <w:sz w:val="28"/>
+          <w:szCs w:val="28"/>
+        </w:rPr>
+      </w:pPr>
+      <w:r>
+        <w:rPr>
+          <w:rFonts w:asciiTheme="majorBidi" w:hAnsiTheme="majorBidi" w:cstheme="majorBidi"/>
+          <w:sz w:val="28"/>
+          <w:szCs w:val="28"/>
+        </w:rPr>
+        <w:t>----------------------------------------------------------------------------------------------------</w:t>
+      </w:r>
+    </w:p>
+    <w:p>
+      <w:pPr>
+        <w:rPr>
+          <w:rFonts w:asciiTheme="majorBidi" w:hAnsiTheme="majorBidi" w:cstheme="majorBidi"/>
+          <w:sz w:val="28"/>
+          <w:szCs w:val="28"/>
+        </w:rPr>
+      </w:pPr>
+      <w:r>
+        <w:rPr>
+          <w:rFonts w:asciiTheme="majorBidi" w:hAnsiTheme="majorBidi" w:cstheme="majorBidi"/>
+          <w:sz w:val="28"/>
+          <w:szCs w:val="28"/>
+        </w:rPr>
+        <w:lastRenderedPageBreak/>
+        <w:t>7</w:t>
       </w:r>
       <w:bookmarkStart w:id="0" w:name="_GoBack"/>
       <w:bookmarkEnd w:id="0"/>
@@ -147,110 +583,7 @@
           <w:sz w:val="28"/>
           <w:szCs w:val="28"/>
         </w:rPr>
-        <w:t>-------------</w:t>
-      </w:r>
-    </w:p>
-    <w:p>
-      <w:pPr>
-        <w:rPr>
-          <w:rFonts w:asciiTheme="majorBidi" w:hAnsiTheme="majorBidi" w:cstheme="majorBidi"/>
-          <w:sz w:val="28"/>
-          <w:szCs w:val="28"/>
-        </w:rPr>
-      </w:pPr>
-      <w:r>
-        <w:rPr>
-          <w:rFonts w:asciiTheme="majorBidi" w:hAnsiTheme="majorBidi" w:cstheme="majorBidi"/>
-          <w:sz w:val="28"/>
-          <w:szCs w:val="28"/>
-        </w:rPr>
-        <w:t xml:space="preserve">2- While there are some benefits to studying </w:t>
-      </w:r>
-      <w:r>
-        <w:rPr>
-          <w:rFonts w:asciiTheme="majorBidi" w:hAnsiTheme="majorBidi" w:cstheme="majorBidi"/>
-          <w:color w:val="FF0000"/>
-          <w:sz w:val="28"/>
-          <w:szCs w:val="28"/>
-        </w:rPr>
-        <w:t>independently</w:t>
-      </w:r>
-      <w:r>
-        <w:rPr>
-          <w:rFonts w:asciiTheme="majorBidi" w:hAnsiTheme="majorBidi" w:cstheme="majorBidi"/>
-          <w:sz w:val="28"/>
-          <w:szCs w:val="28"/>
-        </w:rPr>
-        <w:t xml:space="preserve">, I believe that group work is usually more </w:t>
-      </w:r>
-      <w:r>
-        <w:rPr>
-          <w:rFonts w:asciiTheme="majorBidi" w:hAnsiTheme="majorBidi" w:cstheme="majorBidi"/>
-          <w:color w:val="1F497D" w:themeColor="text2"/>
-          <w:sz w:val="28"/>
-          <w:szCs w:val="28"/>
-        </w:rPr>
-        <w:t>productive</w:t>
-      </w:r>
-      <w:r>
-        <w:rPr>
-          <w:rFonts w:asciiTheme="majorBidi" w:hAnsiTheme="majorBidi" w:cstheme="majorBidi"/>
-          <w:sz w:val="28"/>
-          <w:szCs w:val="28"/>
-        </w:rPr>
-        <w:t>.</w:t>
-      </w:r>
-    </w:p>
-    <w:p>
-      <w:pPr>
-        <w:rPr>
-          <w:rFonts w:asciiTheme="majorBidi" w:hAnsiTheme="majorBidi" w:cstheme="majorBidi"/>
-          <w:sz w:val="28"/>
-          <w:szCs w:val="28"/>
-        </w:rPr>
-      </w:pPr>
-      <w:r>
-        <w:rPr>
-          <w:rFonts w:asciiTheme="majorBidi" w:hAnsiTheme="majorBidi" w:cstheme="majorBidi"/>
-          <w:color w:val="FF0000"/>
-          <w:sz w:val="28"/>
-          <w:szCs w:val="28"/>
-        </w:rPr>
-        <w:t>Independently</w:t>
-      </w:r>
-      <w:r>
-        <w:rPr>
-          <w:rFonts w:asciiTheme="majorBidi" w:hAnsiTheme="majorBidi" w:cstheme="majorBidi"/>
-          <w:sz w:val="28"/>
-          <w:szCs w:val="28"/>
-        </w:rPr>
-        <w:t>: alone</w:t>
-      </w:r>
-    </w:p>
-    <w:p>
-      <w:pPr>
-        <w:rPr>
-          <w:rFonts w:asciiTheme="majorBidi" w:hAnsiTheme="majorBidi" w:cstheme="majorBidi"/>
-          <w:sz w:val="28"/>
-          <w:szCs w:val="28"/>
-        </w:rPr>
-      </w:pPr>
-      <w:r>
-        <w:rPr>
-          <w:rFonts w:asciiTheme="majorBidi" w:hAnsiTheme="majorBidi" w:cstheme="majorBidi"/>
-          <w:color w:val="1F497D" w:themeColor="text2"/>
-          <w:sz w:val="28"/>
-          <w:szCs w:val="28"/>
-        </w:rPr>
-        <w:t>Productive</w:t>
-      </w:r>
-      <w:r>
-        <w:rPr>
-          <w:rFonts w:asciiTheme="majorBidi" w:hAnsiTheme="majorBidi" w:cstheme="majorBidi"/>
-          <w:sz w:val="28"/>
-          <w:szCs w:val="28"/>
-        </w:rPr>
-        <w:t xml:space="preserve">: effective, producing or achieving a lot </w:t>
+        <w:t>- To conclude, it is my firm conviction that …..</w:t>
       </w:r>
     </w:p>
     <w:p>
@@ -268,219 +601,6 @@
           <w:szCs w:val="28"/>
         </w:rPr>
         <w:t>----------------------------------------------------------------------------------------------------</w:t>
-      </w:r>
-    </w:p>
-    <w:p>
-      <w:pPr>
-        <w:rPr>
-          <w:rFonts w:asciiTheme="majorBidi" w:hAnsiTheme="majorBidi" w:cstheme="majorBidi"/>
-          <w:sz w:val="28"/>
-          <w:szCs w:val="28"/>
-        </w:rPr>
-      </w:pPr>
-      <w:r>
-        <w:rPr>
-          <w:rFonts w:asciiTheme="majorBidi" w:hAnsiTheme="majorBidi" w:cstheme="majorBidi"/>
-          <w:sz w:val="28"/>
-          <w:szCs w:val="28"/>
-        </w:rPr>
-        <w:t xml:space="preserve">3- There are various reasons why offenders repeatedly break the law, but government could certainly </w:t>
-      </w:r>
-      <w:r>
-        <w:rPr>
-          <w:rFonts w:asciiTheme="majorBidi" w:hAnsiTheme="majorBidi" w:cstheme="majorBidi"/>
-          <w:color w:val="FF0000"/>
-          <w:sz w:val="28"/>
-          <w:szCs w:val="28"/>
-        </w:rPr>
-        <w:t>take steps to</w:t>
-      </w:r>
-      <w:r>
-        <w:rPr>
-          <w:rFonts w:asciiTheme="majorBidi" w:hAnsiTheme="majorBidi" w:cstheme="majorBidi"/>
-          <w:sz w:val="28"/>
-          <w:szCs w:val="28"/>
-        </w:rPr>
-        <w:t xml:space="preserve"> </w:t>
-      </w:r>
-      <w:r>
-        <w:rPr>
-          <w:rFonts w:asciiTheme="majorBidi" w:hAnsiTheme="majorBidi" w:cstheme="majorBidi"/>
-          <w:color w:val="1F497D" w:themeColor="text2"/>
-          <w:sz w:val="28"/>
-          <w:szCs w:val="28"/>
-        </w:rPr>
-        <w:t>address this issue</w:t>
-      </w:r>
-      <w:r>
-        <w:rPr>
-          <w:rFonts w:asciiTheme="majorBidi" w:hAnsiTheme="majorBidi" w:cstheme="majorBidi"/>
-          <w:sz w:val="28"/>
-          <w:szCs w:val="28"/>
-        </w:rPr>
-        <w:t>.</w:t>
-      </w:r>
-    </w:p>
-    <w:p>
-      <w:pPr>
-        <w:rPr>
-          <w:rFonts w:asciiTheme="majorBidi" w:hAnsiTheme="majorBidi" w:cstheme="majorBidi"/>
-          <w:sz w:val="28"/>
-          <w:szCs w:val="28"/>
-        </w:rPr>
-      </w:pPr>
-      <w:r>
-        <w:rPr>
-          <w:rFonts w:asciiTheme="majorBidi" w:hAnsiTheme="majorBidi" w:cstheme="majorBidi"/>
-          <w:color w:val="FF0000"/>
-          <w:sz w:val="28"/>
-          <w:szCs w:val="28"/>
-        </w:rPr>
-        <w:t>Take steps to</w:t>
-      </w:r>
-      <w:r>
-        <w:rPr>
-          <w:rFonts w:asciiTheme="majorBidi" w:hAnsiTheme="majorBidi" w:cstheme="majorBidi"/>
-          <w:sz w:val="28"/>
-          <w:szCs w:val="28"/>
-        </w:rPr>
-        <w:t xml:space="preserve">: </w:t>
-      </w:r>
-    </w:p>
-    <w:p>
-      <w:pPr>
-        <w:rPr>
-          <w:rFonts w:asciiTheme="majorBidi" w:hAnsiTheme="majorBidi" w:cstheme="majorBidi"/>
-          <w:color w:val="1F497D" w:themeColor="text2"/>
-          <w:sz w:val="28"/>
-          <w:szCs w:val="28"/>
-        </w:rPr>
-      </w:pPr>
-      <w:r>
-        <w:rPr>
-          <w:rFonts w:asciiTheme="majorBidi" w:hAnsiTheme="majorBidi" w:cstheme="majorBidi"/>
-          <w:color w:val="1F497D" w:themeColor="text2"/>
-          <w:sz w:val="28"/>
-          <w:szCs w:val="28"/>
-        </w:rPr>
-        <w:t xml:space="preserve">Address this issue: </w:t>
-      </w:r>
-      <w:r>
-        <w:rPr>
-          <w:rFonts w:asciiTheme="majorBidi" w:hAnsiTheme="majorBidi" w:cstheme="majorBidi"/>
-          <w:sz w:val="28"/>
-          <w:szCs w:val="28"/>
-        </w:rPr>
-        <w:t>tackle the problem</w:t>
-      </w:r>
-    </w:p>
-    <w:p>
-      <w:pPr>
-        <w:rPr>
-          <w:rFonts w:asciiTheme="majorBidi" w:hAnsiTheme="majorBidi" w:cstheme="majorBidi"/>
-          <w:sz w:val="28"/>
-          <w:szCs w:val="28"/>
-        </w:rPr>
-      </w:pPr>
-      <w:r>
-        <w:rPr>
-          <w:rFonts w:asciiTheme="majorBidi" w:hAnsiTheme="majorBidi" w:cstheme="majorBidi"/>
-          <w:sz w:val="28"/>
-          <w:szCs w:val="28"/>
-        </w:rPr>
-        <w:t>----------------------------------------------------------------------------------------------------</w:t>
-      </w:r>
-    </w:p>
-    <w:p>
-      <w:pPr>
-        <w:rPr>
-          <w:rFonts w:asciiTheme="majorBidi" w:hAnsiTheme="majorBidi" w:cstheme="majorBidi"/>
-          <w:sz w:val="28"/>
-          <w:szCs w:val="28"/>
-        </w:rPr>
-      </w:pPr>
-      <w:r>
-        <w:rPr>
-          <w:rFonts w:asciiTheme="majorBidi" w:hAnsiTheme="majorBidi" w:cstheme="majorBidi"/>
-          <w:sz w:val="28"/>
-          <w:szCs w:val="28"/>
-        </w:rPr>
-        <w:t xml:space="preserve">4- </w:t>
-      </w:r>
-      <w:r>
-        <w:rPr>
-          <w:rFonts w:asciiTheme="majorBidi" w:hAnsiTheme="majorBidi" w:cstheme="majorBidi"/>
-          <w:sz w:val="28"/>
-          <w:szCs w:val="28"/>
-        </w:rPr>
-        <w:t xml:space="preserve">This lifestyle is prone to </w:t>
-      </w:r>
-      <w:r>
-        <w:rPr>
-          <w:rFonts w:asciiTheme="majorBidi" w:hAnsiTheme="majorBidi" w:cstheme="majorBidi"/>
-          <w:color w:val="FF0000"/>
-          <w:sz w:val="28"/>
-          <w:szCs w:val="28"/>
-        </w:rPr>
-        <w:t xml:space="preserve">entail </w:t>
-      </w:r>
-      <w:r>
-        <w:rPr>
-          <w:rFonts w:asciiTheme="majorBidi" w:hAnsiTheme="majorBidi" w:cstheme="majorBidi"/>
-          <w:sz w:val="28"/>
-          <w:szCs w:val="28"/>
-        </w:rPr>
-        <w:t>many health problems such as obesity and damaged eye-sight</w:t>
-      </w:r>
-      <w:r>
-        <w:rPr>
-          <w:rFonts w:asciiTheme="majorBidi" w:hAnsiTheme="majorBidi" w:cstheme="majorBidi"/>
-          <w:sz w:val="28"/>
-          <w:szCs w:val="28"/>
-        </w:rPr>
-        <w:t>.</w:t>
-      </w:r>
-    </w:p>
-    <w:p>
-      <w:pPr>
-        <w:rPr>
-          <w:rFonts w:asciiTheme="majorBidi" w:hAnsiTheme="majorBidi" w:cstheme="majorBidi"/>
-          <w:sz w:val="28"/>
-          <w:szCs w:val="28"/>
-        </w:rPr>
-      </w:pPr>
-      <w:r>
-        <w:rPr>
-          <w:rFonts w:asciiTheme="majorBidi" w:hAnsiTheme="majorBidi" w:cstheme="majorBidi"/>
-          <w:color w:val="FF0000"/>
-          <w:sz w:val="28"/>
-          <w:szCs w:val="28"/>
-        </w:rPr>
-        <w:t>Entail</w:t>
-      </w:r>
-      <w:r>
-        <w:rPr>
-          <w:rFonts w:asciiTheme="majorBidi" w:hAnsiTheme="majorBidi" w:cstheme="majorBidi"/>
-          <w:sz w:val="28"/>
-          <w:szCs w:val="28"/>
-        </w:rPr>
-        <w:t>:</w:t>
-      </w:r>
-      <w:r>
-        <w:rPr>
-          <w:rFonts w:asciiTheme="majorBidi" w:hAnsiTheme="majorBidi" w:cstheme="majorBidi"/>
-          <w:sz w:val="28"/>
-          <w:szCs w:val="28"/>
-        </w:rPr>
-        <w:t xml:space="preserve"> </w:t>
-      </w:r>
-      <w:r>
-        <w:rPr>
-          <w:rFonts w:asciiTheme="majorBidi" w:hAnsiTheme="majorBidi" w:cstheme="majorBidi"/>
-          <w:sz w:val="28"/>
-          <w:szCs w:val="28"/>
-        </w:rPr>
-        <w:t>to involve something</w:t>
       </w:r>
     </w:p>
     <w:p>

--- a/Important vocabulary for each skill/writing.docx
+++ b/Important vocabulary for each skill/writing.docx
@@ -573,44 +573,90 @@
           <w:szCs w:val="28"/>
         </w:rPr>
         <w:lastRenderedPageBreak/>
-        <w:t>7</w:t>
-      </w:r>
+        <w:t>7- To conclude, it is my firm conviction that …..</w:t>
+      </w:r>
+    </w:p>
+    <w:p>
+      <w:pPr>
+        <w:rPr>
+          <w:rFonts w:asciiTheme="majorBidi" w:hAnsiTheme="majorBidi" w:cstheme="majorBidi"/>
+          <w:sz w:val="28"/>
+          <w:szCs w:val="28"/>
+        </w:rPr>
+      </w:pPr>
+      <w:r>
+        <w:rPr>
+          <w:rFonts w:asciiTheme="majorBidi" w:hAnsiTheme="majorBidi" w:cstheme="majorBidi"/>
+          <w:sz w:val="28"/>
+          <w:szCs w:val="28"/>
+        </w:rPr>
+        <w:t>----------------------------------------------------------------------------------------------------</w:t>
+      </w:r>
+    </w:p>
+    <w:p>
+      <w:pPr>
+        <w:rPr>
+          <w:rFonts w:asciiTheme="majorBidi" w:hAnsiTheme="majorBidi" w:cstheme="majorBidi"/>
+          <w:sz w:val="28"/>
+          <w:szCs w:val="28"/>
+        </w:rPr>
+      </w:pPr>
+      <w:r>
+        <w:rPr>
+          <w:rFonts w:asciiTheme="majorBidi" w:hAnsiTheme="majorBidi" w:cstheme="majorBidi"/>
+          <w:sz w:val="28"/>
+          <w:szCs w:val="28"/>
+        </w:rPr>
+        <w:t>8- This may be because ……</w:t>
+      </w:r>
+    </w:p>
+    <w:p>
+      <w:pPr>
+        <w:rPr>
+          <w:rFonts w:asciiTheme="majorBidi" w:hAnsiTheme="majorBidi" w:cstheme="majorBidi"/>
+          <w:color w:val="4F81BD" w:themeColor="accent1"/>
+          <w:sz w:val="28"/>
+          <w:szCs w:val="28"/>
+        </w:rPr>
+      </w:pPr>
+      <w:r>
+        <w:rPr>
+          <w:rFonts w:asciiTheme="majorBidi" w:hAnsiTheme="majorBidi" w:cstheme="majorBidi"/>
+          <w:color w:val="4F81BD" w:themeColor="accent1"/>
+          <w:sz w:val="28"/>
+          <w:szCs w:val="28"/>
+        </w:rPr>
+        <w:t>Smooth use of referencing to link to the previous sentence</w:t>
+      </w:r>
+    </w:p>
+    <w:p>
+      <w:pPr>
+        <w:rPr>
+          <w:rFonts w:asciiTheme="majorBidi" w:hAnsiTheme="majorBidi" w:cstheme="majorBidi"/>
+          <w:sz w:val="28"/>
+          <w:szCs w:val="28"/>
+        </w:rPr>
+      </w:pPr>
+      <w:r>
+        <w:rPr>
+          <w:rFonts w:asciiTheme="majorBidi" w:hAnsiTheme="majorBidi" w:cstheme="majorBidi"/>
+          <w:sz w:val="28"/>
+          <w:szCs w:val="28"/>
+        </w:rPr>
+        <w:t>----------------------------------------------------------------------------------------------------</w:t>
+      </w:r>
+    </w:p>
+    <w:p>
+      <w:pPr>
+        <w:rPr>
+          <w:rFonts w:asciiTheme="majorBidi" w:hAnsiTheme="majorBidi" w:cstheme="majorBidi"/>
+          <w:color w:val="4F81BD" w:themeColor="accent1"/>
+          <w:sz w:val="28"/>
+          <w:szCs w:val="28"/>
+        </w:rPr>
+      </w:pPr>
       <w:bookmarkStart w:id="0" w:name="_GoBack"/>
       <w:bookmarkEnd w:id="0"/>
-      <w:r>
-        <w:rPr>
-          <w:rFonts w:asciiTheme="majorBidi" w:hAnsiTheme="majorBidi" w:cstheme="majorBidi"/>
-          <w:sz w:val="28"/>
-          <w:szCs w:val="28"/>
-        </w:rPr>
-        <w:t>- To conclude, it is my firm conviction that …..</w:t>
-      </w:r>
-    </w:p>
-    <w:p>
-      <w:pPr>
-        <w:rPr>
-          <w:rFonts w:asciiTheme="majorBidi" w:hAnsiTheme="majorBidi" w:cstheme="majorBidi"/>
-          <w:sz w:val="28"/>
-          <w:szCs w:val="28"/>
-        </w:rPr>
-      </w:pPr>
-      <w:r>
-        <w:rPr>
-          <w:rFonts w:asciiTheme="majorBidi" w:hAnsiTheme="majorBidi" w:cstheme="majorBidi"/>
-          <w:sz w:val="28"/>
-          <w:szCs w:val="28"/>
-        </w:rPr>
-        <w:t>----------------------------------------------------------------------------------------------------</w:t>
-      </w:r>
-    </w:p>
-    <w:p>
-      <w:pPr>
-        <w:rPr>
-          <w:rFonts w:asciiTheme="majorBidi" w:hAnsiTheme="majorBidi" w:cstheme="majorBidi"/>
-          <w:sz w:val="28"/>
-          <w:szCs w:val="28"/>
-        </w:rPr>
-      </w:pPr>
     </w:p>
     <w:p>
       <w:pPr>

--- a/Important vocabulary for each skill/writing.docx
+++ b/Important vocabulary for each skill/writing.docx
@@ -650,13 +650,91 @@
       <w:pPr>
         <w:rPr>
           <w:rFonts w:asciiTheme="majorBidi" w:hAnsiTheme="majorBidi" w:cstheme="majorBidi"/>
+          <w:sz w:val="28"/>
+          <w:szCs w:val="28"/>
+        </w:rPr>
+      </w:pPr>
+      <w:r>
+        <w:rPr>
+          <w:rFonts w:asciiTheme="majorBidi" w:hAnsiTheme="majorBidi" w:cstheme="majorBidi"/>
+          <w:sz w:val="28"/>
+          <w:szCs w:val="28"/>
+        </w:rPr>
+        <w:t xml:space="preserve">9- </w:t>
+      </w:r>
+      <w:r>
+        <w:rPr>
+          <w:rFonts w:asciiTheme="majorBidi" w:hAnsiTheme="majorBidi" w:cstheme="majorBidi"/>
+          <w:sz w:val="28"/>
+          <w:szCs w:val="28"/>
+        </w:rPr>
+        <w:t>S</w:t>
+      </w:r>
+      <w:r>
+        <w:rPr>
+          <w:rFonts w:asciiTheme="majorBidi" w:hAnsiTheme="majorBidi" w:cstheme="majorBidi"/>
+          <w:sz w:val="28"/>
+          <w:szCs w:val="28"/>
+        </w:rPr>
+        <w:t xml:space="preserve">o as to </w:t>
+      </w:r>
+    </w:p>
+    <w:p>
+      <w:pPr>
+        <w:rPr>
+          <w:rFonts w:asciiTheme="majorBidi" w:hAnsiTheme="majorBidi" w:cstheme="majorBidi"/>
           <w:color w:val="4F81BD" w:themeColor="accent1"/>
           <w:sz w:val="28"/>
           <w:szCs w:val="28"/>
         </w:rPr>
       </w:pPr>
+      <w:r>
+        <w:rPr>
+          <w:rFonts w:asciiTheme="majorBidi" w:hAnsiTheme="majorBidi" w:cstheme="majorBidi"/>
+          <w:color w:val="4F81BD" w:themeColor="accent1"/>
+          <w:sz w:val="28"/>
+          <w:szCs w:val="28"/>
+        </w:rPr>
+        <w:t>Meaning: in order</w:t>
+      </w:r>
       <w:bookmarkStart w:id="0" w:name="_GoBack"/>
       <w:bookmarkEnd w:id="0"/>
+      <w:r>
+        <w:rPr>
+          <w:rFonts w:asciiTheme="majorBidi" w:hAnsiTheme="majorBidi" w:cstheme="majorBidi"/>
+          <w:color w:val="4F81BD" w:themeColor="accent1"/>
+          <w:sz w:val="28"/>
+          <w:szCs w:val="28"/>
+        </w:rPr>
+        <w:t xml:space="preserve"> to</w:t>
+      </w:r>
+    </w:p>
+    <w:p>
+      <w:pPr>
+        <w:rPr>
+          <w:rFonts w:asciiTheme="majorBidi" w:hAnsiTheme="majorBidi" w:cstheme="majorBidi"/>
+          <w:sz w:val="28"/>
+          <w:szCs w:val="28"/>
+        </w:rPr>
+      </w:pPr>
+      <w:r>
+        <w:rPr>
+          <w:rFonts w:asciiTheme="majorBidi" w:hAnsiTheme="majorBidi" w:cstheme="majorBidi"/>
+          <w:sz w:val="28"/>
+          <w:szCs w:val="28"/>
+        </w:rPr>
+        <w:t>----------------------------------------------------------------------------------------------------</w:t>
+      </w:r>
+    </w:p>
+    <w:p>
+      <w:pPr>
+        <w:rPr>
+          <w:rFonts w:asciiTheme="majorBidi" w:hAnsiTheme="majorBidi" w:cstheme="majorBidi"/>
+          <w:color w:val="4F81BD" w:themeColor="accent1"/>
+          <w:sz w:val="28"/>
+          <w:szCs w:val="28"/>
+        </w:rPr>
+      </w:pPr>
     </w:p>
     <w:p>
       <w:pPr>
